--- a/README.docx
+++ b/README.docx
@@ -113,7 +113,7 @@
           <w:rFonts w:ascii="Courier New" w:cs="Courier New" w:eastAsia="Courier New" w:hAnsi="Courier New"/>
           <w:rtl w:val="0"/>
         </w:rPr>
-        <w:t xml:space="preserve">O software funciona com base em autômatos, assim que iniciar o programa com o comando npm start dentro do diretório principal irá aparecer uma mensagem com orientações, siga a orientação colocando o caminho com o nome do arquivo exemplo: /home/compiladores/trabalho/src/fonte1.txt, após inserido o caminho ele era ler e fazer a análise léxica, se houver algum erro ele irá indicar, caso contrário ele finaliza deixando uma mensagem de “Concluído !”</w:t>
+        <w:t xml:space="preserve">O software funciona com base em autômatos, assim que iniciar o programa com o comando npm start dentro do diretório principal irá aparecer uma mensagem com orientações, siga a orientação colocando o caminho com o nome do arquivo exemplo: /home/compiladores/trabalho/src/fonte1.txt, após inserido o caminho ele era ler e fazer a análise léxica, se houver algum erro ele irá indicar, caso contrário ele faz a análise sintática, se houver algum erro ele indicará na tela,se não houver </w:t>
       </w:r>
     </w:p>
     <w:p>
@@ -136,7 +136,7 @@
           <w:rFonts w:ascii="Courier New" w:cs="Courier New" w:eastAsia="Courier New" w:hAnsi="Courier New"/>
           <w:rtl w:val="0"/>
         </w:rPr>
-        <w:t xml:space="preserve">Após uma breve pesquisa foi definido os seguintes tipos de erros: palavra/token não pertence a nenhuma classe de tokens válidas, identificador mal formado e número mal formado.</w:t>
+        <w:t xml:space="preserve">Após uma breve pesquisa foi definido os seguintes tipos de erros léxicos: palavra/token não pertence a nenhuma classe de tokens válidos, identificador mal formado e número mal formado.</w:t>
       </w:r>
     </w:p>
     <w:p>
@@ -159,7 +159,19 @@
           <w:rFonts w:ascii="Courier New" w:cs="Courier New" w:eastAsia="Courier New" w:hAnsi="Courier New"/>
           <w:rtl w:val="0"/>
         </w:rPr>
-        <w:t xml:space="preserve">Para o funcionamento do código não será preciso compilar, somente usar o comando “npm start” dentro do diretório principal do projeto, para o desenvolvimento do trabalho foi utilizado o editor de texto VScode e a linguagem javascript com a framework nodejs.</w:t>
+        <w:t xml:space="preserve">Para o funcionamento do código não será preciso compilar, somente usar o comando “npm install” para instalar bibliotecas  e “npm start” para iniciar o programa, dentro do diretório principal do projeto, para o desenvolvimento do trabalho foi utilizado o editor de texto VScode na versão 1.5.4 e a linguagem javascript com a framework nodejs na versão 16.04 e biblioteca </w:t>
+      </w:r>
+      <w:r>
+        <w:rPr>
+          <w:rFonts w:ascii="Courier New" w:cs="Courier New" w:eastAsia="Courier New" w:hAnsi="Courier New"/>
+          <w:rtl w:val="0"/>
+        </w:rPr>
+        <w:t xml:space="preserve">readline-sync na versão 1.4.10.</w:t>
+      </w:r>
+      <w:r>
+        <w:rPr>
+          <w:rtl w:val="0"/>
+        </w:rPr>
       </w:r>
     </w:p>
     <w:p>
@@ -189,21 +201,63 @@
           <w:rFonts w:ascii="Courier New" w:cs="Courier New" w:eastAsia="Courier New" w:hAnsi="Courier New"/>
           <w:rtl w:val="0"/>
         </w:rPr>
-        <w:t xml:space="preserve">Token para marcação: [{,}]</w:t>
-      </w:r>
-    </w:p>
-    <w:p>
-      <w:pPr>
-        <w:rPr>
-          <w:rFonts w:ascii="Courier New" w:cs="Courier New" w:eastAsia="Courier New" w:hAnsi="Courier New"/>
-        </w:rPr>
-      </w:pPr>
-      <w:r>
-        <w:rPr>
-          <w:rFonts w:ascii="Courier New" w:cs="Courier New" w:eastAsia="Courier New" w:hAnsi="Courier New"/>
-          <w:rtl w:val="0"/>
-        </w:rPr>
-        <w:t xml:space="preserve">Token para função: [(,)]</w:t>
+        <w:t xml:space="preserve">Token para Início de bloco: [{]</w:t>
+      </w:r>
+    </w:p>
+    <w:p>
+      <w:pPr>
+        <w:rPr>
+          <w:rFonts w:ascii="Courier New" w:cs="Courier New" w:eastAsia="Courier New" w:hAnsi="Courier New"/>
+        </w:rPr>
+      </w:pPr>
+      <w:r>
+        <w:rPr>
+          <w:rFonts w:ascii="Courier New" w:cs="Courier New" w:eastAsia="Courier New" w:hAnsi="Courier New"/>
+          <w:rtl w:val="0"/>
+        </w:rPr>
+        <w:t xml:space="preserve">Token para Final de bloco: [}]</w:t>
+      </w:r>
+    </w:p>
+    <w:p>
+      <w:pPr>
+        <w:rPr>
+          <w:rFonts w:ascii="Courier New" w:cs="Courier New" w:eastAsia="Courier New" w:hAnsi="Courier New"/>
+        </w:rPr>
+      </w:pPr>
+      <w:r>
+        <w:rPr>
+          <w:rFonts w:ascii="Courier New" w:cs="Courier New" w:eastAsia="Courier New" w:hAnsi="Courier New"/>
+          <w:rtl w:val="0"/>
+        </w:rPr>
+        <w:t xml:space="preserve">Token para Início de Função: [(]</w:t>
+      </w:r>
+    </w:p>
+    <w:p>
+      <w:pPr>
+        <w:rPr>
+          <w:rFonts w:ascii="Courier New" w:cs="Courier New" w:eastAsia="Courier New" w:hAnsi="Courier New"/>
+        </w:rPr>
+      </w:pPr>
+      <w:r>
+        <w:rPr>
+          <w:rFonts w:ascii="Courier New" w:cs="Courier New" w:eastAsia="Courier New" w:hAnsi="Courier New"/>
+          <w:rtl w:val="0"/>
+        </w:rPr>
+        <w:t xml:space="preserve">Token para final de Função: [)]</w:t>
+      </w:r>
+    </w:p>
+    <w:p>
+      <w:pPr>
+        <w:rPr>
+          <w:rFonts w:ascii="Courier New" w:cs="Courier New" w:eastAsia="Courier New" w:hAnsi="Courier New"/>
+        </w:rPr>
+      </w:pPr>
+      <w:r>
+        <w:rPr>
+          <w:rFonts w:ascii="Courier New" w:cs="Courier New" w:eastAsia="Courier New" w:hAnsi="Courier New"/>
+          <w:rtl w:val="0"/>
+        </w:rPr>
+        <w:t xml:space="preserve">Token para separação: [,]</w:t>
       </w:r>
     </w:p>
     <w:p>
@@ -231,91 +285,91 @@
           <w:rFonts w:ascii="Courier New" w:cs="Courier New" w:eastAsia="Courier New" w:hAnsi="Courier New"/>
           <w:rtl w:val="0"/>
         </w:rPr>
-        <w:t xml:space="preserve">Token para condição: [if]</w:t>
-      </w:r>
-    </w:p>
-    <w:p>
-      <w:pPr>
-        <w:rPr>
-          <w:rFonts w:ascii="Courier New" w:cs="Courier New" w:eastAsia="Courier New" w:hAnsi="Courier New"/>
-        </w:rPr>
-      </w:pPr>
-      <w:r>
-        <w:rPr>
-          <w:rFonts w:ascii="Courier New" w:cs="Courier New" w:eastAsia="Courier New" w:hAnsi="Courier New"/>
-          <w:rtl w:val="0"/>
-        </w:rPr>
-        <w:t xml:space="preserve">Token para final de função: [return]</w:t>
-      </w:r>
-    </w:p>
-    <w:p>
-      <w:pPr>
-        <w:rPr>
-          <w:rFonts w:ascii="Courier New" w:cs="Courier New" w:eastAsia="Courier New" w:hAnsi="Courier New"/>
-        </w:rPr>
-      </w:pPr>
-      <w:r>
-        <w:rPr>
-          <w:rFonts w:ascii="Courier New" w:cs="Courier New" w:eastAsia="Courier New" w:hAnsi="Courier New"/>
-          <w:rtl w:val="0"/>
-        </w:rPr>
-        <w:t xml:space="preserve">Token para tipo de dado: [int]</w:t>
-      </w:r>
-    </w:p>
-    <w:p>
-      <w:pPr>
-        <w:rPr>
-          <w:rFonts w:ascii="Courier New" w:cs="Courier New" w:eastAsia="Courier New" w:hAnsi="Courier New"/>
-        </w:rPr>
-      </w:pPr>
-      <w:r>
-        <w:rPr>
-          <w:rFonts w:ascii="Courier New" w:cs="Courier New" w:eastAsia="Courier New" w:hAnsi="Courier New"/>
-          <w:rtl w:val="0"/>
-        </w:rPr>
-        <w:t xml:space="preserve">Token para atribuição: [=]</w:t>
-      </w:r>
-    </w:p>
-    <w:p>
-      <w:pPr>
-        <w:rPr>
-          <w:rFonts w:ascii="Courier New" w:cs="Courier New" w:eastAsia="Courier New" w:hAnsi="Courier New"/>
-        </w:rPr>
-      </w:pPr>
-      <w:r>
-        <w:rPr>
-          <w:rFonts w:ascii="Courier New" w:cs="Courier New" w:eastAsia="Courier New" w:hAnsi="Courier New"/>
-          <w:rtl w:val="0"/>
-        </w:rPr>
-        <w:t xml:space="preserve">Token para Expressões: [&gt;=,&lt;=,==,!=]</w:t>
-      </w:r>
-    </w:p>
-    <w:p>
-      <w:pPr>
-        <w:rPr>
-          <w:rFonts w:ascii="Courier New" w:cs="Courier New" w:eastAsia="Courier New" w:hAnsi="Courier New"/>
-        </w:rPr>
-      </w:pPr>
-      <w:r>
-        <w:rPr>
-          <w:rFonts w:ascii="Courier New" w:cs="Courier New" w:eastAsia="Courier New" w:hAnsi="Courier New"/>
-          <w:rtl w:val="0"/>
-        </w:rPr>
-        <w:t xml:space="preserve">Token para operadores: [=,-,*,/,%]</w:t>
-      </w:r>
-    </w:p>
-    <w:p>
-      <w:pPr>
-        <w:rPr>
-          <w:rFonts w:ascii="Courier New" w:cs="Courier New" w:eastAsia="Courier New" w:hAnsi="Courier New"/>
-        </w:rPr>
-      </w:pPr>
-      <w:r>
-        <w:rPr>
-          <w:rFonts w:ascii="Courier New" w:cs="Courier New" w:eastAsia="Courier New" w:hAnsi="Courier New"/>
-          <w:rtl w:val="0"/>
-        </w:rPr>
-        <w:t xml:space="preserve">Token para final de linha: [;]</w:t>
+        <w:t xml:space="preserve">Token para Condição: [if]</w:t>
+      </w:r>
+    </w:p>
+    <w:p>
+      <w:pPr>
+        <w:rPr>
+          <w:rFonts w:ascii="Courier New" w:cs="Courier New" w:eastAsia="Courier New" w:hAnsi="Courier New"/>
+        </w:rPr>
+      </w:pPr>
+      <w:r>
+        <w:rPr>
+          <w:rFonts w:ascii="Courier New" w:cs="Courier New" w:eastAsia="Courier New" w:hAnsi="Courier New"/>
+          <w:rtl w:val="0"/>
+        </w:rPr>
+        <w:t xml:space="preserve">Token para Final de função: [return]</w:t>
+      </w:r>
+    </w:p>
+    <w:p>
+      <w:pPr>
+        <w:rPr>
+          <w:rFonts w:ascii="Courier New" w:cs="Courier New" w:eastAsia="Courier New" w:hAnsi="Courier New"/>
+        </w:rPr>
+      </w:pPr>
+      <w:r>
+        <w:rPr>
+          <w:rFonts w:ascii="Courier New" w:cs="Courier New" w:eastAsia="Courier New" w:hAnsi="Courier New"/>
+          <w:rtl w:val="0"/>
+        </w:rPr>
+        <w:t xml:space="preserve">Token para Tipo de dado: [int]</w:t>
+      </w:r>
+    </w:p>
+    <w:p>
+      <w:pPr>
+        <w:rPr>
+          <w:rFonts w:ascii="Courier New" w:cs="Courier New" w:eastAsia="Courier New" w:hAnsi="Courier New"/>
+        </w:rPr>
+      </w:pPr>
+      <w:r>
+        <w:rPr>
+          <w:rFonts w:ascii="Courier New" w:cs="Courier New" w:eastAsia="Courier New" w:hAnsi="Courier New"/>
+          <w:rtl w:val="0"/>
+        </w:rPr>
+        <w:t xml:space="preserve">Token para Atribuição: [=]</w:t>
+      </w:r>
+    </w:p>
+    <w:p>
+      <w:pPr>
+        <w:rPr>
+          <w:rFonts w:ascii="Courier New" w:cs="Courier New" w:eastAsia="Courier New" w:hAnsi="Courier New"/>
+        </w:rPr>
+      </w:pPr>
+      <w:r>
+        <w:rPr>
+          <w:rFonts w:ascii="Courier New" w:cs="Courier New" w:eastAsia="Courier New" w:hAnsi="Courier New"/>
+          <w:rtl w:val="0"/>
+        </w:rPr>
+        <w:t xml:space="preserve">Token para Expressões Lógicas: [&gt;=|&lt;=|==|!=|&gt;|&lt;]</w:t>
+      </w:r>
+    </w:p>
+    <w:p>
+      <w:pPr>
+        <w:rPr>
+          <w:rFonts w:ascii="Courier New" w:cs="Courier New" w:eastAsia="Courier New" w:hAnsi="Courier New"/>
+        </w:rPr>
+      </w:pPr>
+      <w:r>
+        <w:rPr>
+          <w:rFonts w:ascii="Courier New" w:cs="Courier New" w:eastAsia="Courier New" w:hAnsi="Courier New"/>
+          <w:rtl w:val="0"/>
+        </w:rPr>
+        <w:t xml:space="preserve">Token para Operadores matemáticos: [+|-|*|/|%]</w:t>
+      </w:r>
+    </w:p>
+    <w:p>
+      <w:pPr>
+        <w:rPr>
+          <w:rFonts w:ascii="Courier New" w:cs="Courier New" w:eastAsia="Courier New" w:hAnsi="Courier New"/>
+        </w:rPr>
+      </w:pPr>
+      <w:r>
+        <w:rPr>
+          <w:rFonts w:ascii="Courier New" w:cs="Courier New" w:eastAsia="Courier New" w:hAnsi="Courier New"/>
+          <w:rtl w:val="0"/>
+        </w:rPr>
+        <w:t xml:space="preserve">Token para Final de linha: [;]</w:t>
       </w:r>
     </w:p>
     <w:p>
@@ -343,7 +397,1831 @@
           <w:rFonts w:ascii="Courier New" w:cs="Courier New" w:eastAsia="Courier New" w:hAnsi="Courier New"/>
           <w:rtl w:val="0"/>
         </w:rPr>
-        <w:t xml:space="preserve">Token para números: [0-9]+[.][0-9]+</w:t>
+        <w:t xml:space="preserve">Token para Números: [0-9]+[[.][0-9]+]?</w:t>
+      </w:r>
+    </w:p>
+    <w:p>
+      <w:pPr>
+        <w:rPr>
+          <w:rFonts w:ascii="Courier New" w:cs="Courier New" w:eastAsia="Courier New" w:hAnsi="Courier New"/>
+        </w:rPr>
+      </w:pPr>
+      <w:r>
+        <w:rPr>
+          <w:rFonts w:ascii="Courier New" w:cs="Courier New" w:eastAsia="Courier New" w:hAnsi="Courier New"/>
+          <w:rtl w:val="0"/>
+        </w:rPr>
+        <w:t xml:space="preserve">Essas classes de tokens foram definidas no arquivo “tokenClass.js” em forma de autômato finito.</w:t>
+      </w:r>
+    </w:p>
+    <w:p>
+      <w:pPr>
+        <w:rPr>
+          <w:rFonts w:ascii="Courier New" w:cs="Courier New" w:eastAsia="Courier New" w:hAnsi="Courier New"/>
+        </w:rPr>
+      </w:pPr>
+      <w:r>
+        <w:rPr>
+          <w:rtl w:val="0"/>
+        </w:rPr>
+      </w:r>
+    </w:p>
+    <w:p>
+      <w:pPr>
+        <w:rPr>
+          <w:rFonts w:ascii="Courier New" w:cs="Courier New" w:eastAsia="Courier New" w:hAnsi="Courier New"/>
+        </w:rPr>
+      </w:pPr>
+      <w:r>
+        <w:rPr>
+          <w:rtl w:val="0"/>
+        </w:rPr>
+      </w:r>
+    </w:p>
+    <w:p>
+      <w:pPr>
+        <w:rPr>
+          <w:rFonts w:ascii="Courier New" w:cs="Courier New" w:eastAsia="Courier New" w:hAnsi="Courier New"/>
+          <w:b w:val="1"/>
+        </w:rPr>
+      </w:pPr>
+      <w:r>
+        <w:rPr>
+          <w:rFonts w:ascii="Courier New" w:cs="Courier New" w:eastAsia="Courier New" w:hAnsi="Courier New"/>
+          <w:b w:val="1"/>
+          <w:rtl w:val="0"/>
+        </w:rPr>
+        <w:t xml:space="preserve">Regras Sintáticas:</w:t>
+      </w:r>
+      <w:r>
+        <w:drawing>
+          <wp:anchor allowOverlap="1" behindDoc="0" distB="114300" distT="114300" distL="114300" distR="114300" hidden="0" layoutInCell="1" locked="0" relativeHeight="0" simplePos="0">
+            <wp:simplePos x="0" y="0"/>
+            <wp:positionH relativeFrom="column">
+              <wp:posOffset>-114299</wp:posOffset>
+            </wp:positionH>
+            <wp:positionV relativeFrom="paragraph">
+              <wp:posOffset>114300</wp:posOffset>
+            </wp:positionV>
+            <wp:extent cx="3400425" cy="2819400"/>
+            <wp:effectExtent b="0" l="0" r="0" t="0"/>
+            <wp:wrapTopAndBottom distB="114300" distT="114300"/>
+            <wp:docPr id="1" name="image1.png"/>
+            <a:graphic>
+              <a:graphicData uri="http://schemas.openxmlformats.org/drawingml/2006/picture">
+                <pic:pic>
+                  <pic:nvPicPr>
+                    <pic:cNvPr id="0" name="image1.png"/>
+                    <pic:cNvPicPr preferRelativeResize="0"/>
+                  </pic:nvPicPr>
+                  <pic:blipFill>
+                    <a:blip r:embed="rId6"/>
+                    <a:srcRect b="0" l="0" r="0" t="0"/>
+                    <a:stretch>
+                      <a:fillRect/>
+                    </a:stretch>
+                  </pic:blipFill>
+                  <pic:spPr>
+                    <a:xfrm>
+                      <a:off x="0" y="0"/>
+                      <a:ext cx="3400425" cy="2819400"/>
+                    </a:xfrm>
+                    <a:prstGeom prst="rect"/>
+                    <a:ln/>
+                  </pic:spPr>
+                </pic:pic>
+              </a:graphicData>
+            </a:graphic>
+          </wp:anchor>
+        </w:drawing>
+      </w:r>
+    </w:p>
+    <w:p>
+      <w:pPr>
+        <w:rPr>
+          <w:rFonts w:ascii="Courier New" w:cs="Courier New" w:eastAsia="Courier New" w:hAnsi="Courier New"/>
+          <w:sz w:val="18"/>
+          <w:szCs w:val="18"/>
+        </w:rPr>
+      </w:pPr>
+      <w:r>
+        <w:rPr>
+          <w:rFonts w:ascii="Courier New" w:cs="Courier New" w:eastAsia="Courier New" w:hAnsi="Courier New"/>
+          <w:sz w:val="18"/>
+          <w:szCs w:val="18"/>
+          <w:rtl w:val="0"/>
+        </w:rPr>
+        <w:t xml:space="preserve">&lt;STA&gt; ::= tokenConditional tokenStartFunction&lt;EXP&gt;tokenFinalFunction&lt;STA&gt; </w:t>
+      </w:r>
+    </w:p>
+    <w:p>
+      <w:pPr>
+        <w:rPr>
+          <w:rFonts w:ascii="Courier New" w:cs="Courier New" w:eastAsia="Courier New" w:hAnsi="Courier New"/>
+          <w:sz w:val="18"/>
+          <w:szCs w:val="18"/>
+        </w:rPr>
+      </w:pPr>
+      <w:r>
+        <w:rPr>
+          <w:rFonts w:ascii="Courier New" w:cs="Courier New" w:eastAsia="Courier New" w:hAnsi="Courier New"/>
+          <w:sz w:val="18"/>
+          <w:szCs w:val="18"/>
+          <w:rtl w:val="0"/>
+        </w:rPr>
+        <w:t xml:space="preserve">            | tokenStartBlockFunction&lt;STA&gt;tokenFinalBlockFunction&lt;STA&gt;</w:t>
+      </w:r>
+    </w:p>
+    <w:p>
+      <w:pPr>
+        <w:rPr>
+          <w:rFonts w:ascii="Courier New" w:cs="Courier New" w:eastAsia="Courier New" w:hAnsi="Courier New"/>
+          <w:sz w:val="18"/>
+          <w:szCs w:val="18"/>
+        </w:rPr>
+      </w:pPr>
+      <w:r>
+        <w:rPr>
+          <w:rFonts w:ascii="Courier New" w:cs="Courier New" w:eastAsia="Courier New" w:hAnsi="Courier New"/>
+          <w:sz w:val="18"/>
+          <w:szCs w:val="18"/>
+          <w:rtl w:val="0"/>
+        </w:rPr>
+        <w:t xml:space="preserve">            | tokenWhile tokenStartFunction&lt;EXP&gt;tokenFinalFunction&lt;STA&gt;</w:t>
+      </w:r>
+    </w:p>
+    <w:p>
+      <w:pPr>
+        <w:rPr>
+          <w:rFonts w:ascii="Courier New" w:cs="Courier New" w:eastAsia="Courier New" w:hAnsi="Courier New"/>
+          <w:sz w:val="18"/>
+          <w:szCs w:val="18"/>
+        </w:rPr>
+      </w:pPr>
+      <w:r>
+        <w:rPr>
+          <w:rFonts w:ascii="Courier New" w:cs="Courier New" w:eastAsia="Courier New" w:hAnsi="Courier New"/>
+          <w:sz w:val="18"/>
+          <w:szCs w:val="18"/>
+          <w:rtl w:val="0"/>
+        </w:rPr>
+        <w:t xml:space="preserve">            | tokenReturn&lt;EXP&gt;tokenEndLine&lt;STA&gt;</w:t>
+      </w:r>
+    </w:p>
+    <w:p>
+      <w:pPr>
+        <w:rPr>
+          <w:rFonts w:ascii="Courier New" w:cs="Courier New" w:eastAsia="Courier New" w:hAnsi="Courier New"/>
+          <w:sz w:val="18"/>
+          <w:szCs w:val="18"/>
+        </w:rPr>
+      </w:pPr>
+      <w:r>
+        <w:rPr>
+          <w:rFonts w:ascii="Courier New" w:cs="Courier New" w:eastAsia="Courier New" w:hAnsi="Courier New"/>
+          <w:sz w:val="18"/>
+          <w:szCs w:val="18"/>
+          <w:rtl w:val="0"/>
+        </w:rPr>
+        <w:t xml:space="preserve">            | tokenEndLine&lt;STA&gt;</w:t>
+      </w:r>
+    </w:p>
+    <w:p>
+      <w:pPr>
+        <w:rPr>
+          <w:rFonts w:ascii="Courier New" w:cs="Courier New" w:eastAsia="Courier New" w:hAnsi="Courier New"/>
+          <w:sz w:val="18"/>
+          <w:szCs w:val="18"/>
+        </w:rPr>
+      </w:pPr>
+      <w:r>
+        <w:rPr>
+          <w:rFonts w:ascii="Courier New" w:cs="Courier New" w:eastAsia="Courier New" w:hAnsi="Courier New"/>
+          <w:sz w:val="18"/>
+          <w:szCs w:val="18"/>
+          <w:rtl w:val="0"/>
+        </w:rPr>
+        <w:t xml:space="preserve">            | tokenIdentifier&lt;K&gt;tokenEndLine&lt;STA&gt;</w:t>
+      </w:r>
+    </w:p>
+    <w:p>
+      <w:pPr>
+        <w:rPr>
+          <w:rFonts w:ascii="Courier New" w:cs="Courier New" w:eastAsia="Courier New" w:hAnsi="Courier New"/>
+          <w:sz w:val="18"/>
+          <w:szCs w:val="18"/>
+        </w:rPr>
+      </w:pPr>
+      <w:r>
+        <w:rPr>
+          <w:rFonts w:ascii="Courier New" w:cs="Courier New" w:eastAsia="Courier New" w:hAnsi="Courier New"/>
+          <w:sz w:val="18"/>
+          <w:szCs w:val="18"/>
+          <w:rtl w:val="0"/>
+        </w:rPr>
+        <w:t xml:space="preserve">            | tokenDataType tokenIdentifier&lt;T&gt;tokenEndLine&lt;STA&gt;</w:t>
+      </w:r>
+    </w:p>
+    <w:p>
+      <w:pPr>
+        <w:rPr>
+          <w:rFonts w:ascii="Courier New" w:cs="Courier New" w:eastAsia="Courier New" w:hAnsi="Courier New"/>
+          <w:sz w:val="18"/>
+          <w:szCs w:val="18"/>
+        </w:rPr>
+      </w:pPr>
+      <w:r>
+        <w:rPr>
+          <w:rFonts w:ascii="Courier New" w:cs="Courier New" w:eastAsia="Courier New" w:hAnsi="Courier New"/>
+          <w:sz w:val="18"/>
+          <w:szCs w:val="18"/>
+          <w:rtl w:val="0"/>
+        </w:rPr>
+        <w:t xml:space="preserve">            | tokenUnsigned tokenDataType tokenIdentifier&lt;T&gt;tokenEndLine&lt;STA&gt;</w:t>
+      </w:r>
+    </w:p>
+    <w:p>
+      <w:pPr>
+        <w:rPr>
+          <w:rFonts w:ascii="Courier New" w:cs="Courier New" w:eastAsia="Courier New" w:hAnsi="Courier New"/>
+          <w:sz w:val="18"/>
+          <w:szCs w:val="18"/>
+        </w:rPr>
+      </w:pPr>
+      <w:r>
+        <w:rPr>
+          <w:rFonts w:ascii="Courier New" w:cs="Courier New" w:eastAsia="Courier New" w:hAnsi="Courier New"/>
+          <w:sz w:val="18"/>
+          <w:szCs w:val="18"/>
+          <w:rtl w:val="0"/>
+        </w:rPr>
+        <w:t xml:space="preserve">            | tokenTypeDef tokenDataType tokenIdentifier tokenEndLine&lt;STA&gt;</w:t>
+      </w:r>
+    </w:p>
+    <w:p>
+      <w:pPr>
+        <w:rPr>
+          <w:rFonts w:ascii="Courier New" w:cs="Courier New" w:eastAsia="Courier New" w:hAnsi="Courier New"/>
+          <w:sz w:val="18"/>
+          <w:szCs w:val="18"/>
+        </w:rPr>
+      </w:pPr>
+      <w:r>
+        <w:rPr>
+          <w:rFonts w:ascii="Courier New" w:cs="Courier New" w:eastAsia="Courier New" w:hAnsi="Courier New"/>
+          <w:sz w:val="18"/>
+          <w:szCs w:val="18"/>
+          <w:rtl w:val="0"/>
+        </w:rPr>
+        <w:t xml:space="preserve">            | $</w:t>
+      </w:r>
+    </w:p>
+    <w:p>
+      <w:pPr>
+        <w:rPr>
+          <w:rFonts w:ascii="Courier New" w:cs="Courier New" w:eastAsia="Courier New" w:hAnsi="Courier New"/>
+          <w:sz w:val="18"/>
+          <w:szCs w:val="18"/>
+        </w:rPr>
+      </w:pPr>
+      <w:r>
+        <w:rPr>
+          <w:rtl w:val="0"/>
+        </w:rPr>
+      </w:r>
+    </w:p>
+    <w:p>
+      <w:pPr>
+        <w:rPr>
+          <w:rFonts w:ascii="Courier New" w:cs="Courier New" w:eastAsia="Courier New" w:hAnsi="Courier New"/>
+          <w:sz w:val="18"/>
+          <w:szCs w:val="18"/>
+        </w:rPr>
+      </w:pPr>
+      <w:r>
+        <w:rPr>
+          <w:rFonts w:ascii="Courier New" w:cs="Courier New" w:eastAsia="Courier New" w:hAnsi="Courier New"/>
+          <w:sz w:val="18"/>
+          <w:szCs w:val="18"/>
+          <w:rtl w:val="0"/>
+        </w:rPr>
+        <w:t xml:space="preserve">&lt;T&gt; ::= tokenAssignments&lt;EXP&gt;</w:t>
+      </w:r>
+    </w:p>
+    <w:p>
+      <w:pPr>
+        <w:rPr>
+          <w:rFonts w:ascii="Courier New" w:cs="Courier New" w:eastAsia="Courier New" w:hAnsi="Courier New"/>
+          <w:sz w:val="18"/>
+          <w:szCs w:val="18"/>
+        </w:rPr>
+      </w:pPr>
+      <w:r>
+        <w:rPr>
+          <w:rFonts w:ascii="Courier New" w:cs="Courier New" w:eastAsia="Courier New" w:hAnsi="Courier New"/>
+          <w:sz w:val="18"/>
+          <w:szCs w:val="18"/>
+          <w:rtl w:val="0"/>
+        </w:rPr>
+        <w:t xml:space="preserve">        | tokenSeparator tokenIdentifier&lt;T&gt;</w:t>
+      </w:r>
+    </w:p>
+    <w:p>
+      <w:pPr>
+        <w:rPr>
+          <w:rFonts w:ascii="Courier New" w:cs="Courier New" w:eastAsia="Courier New" w:hAnsi="Courier New"/>
+          <w:sz w:val="18"/>
+          <w:szCs w:val="18"/>
+        </w:rPr>
+      </w:pPr>
+      <w:r>
+        <w:rPr>
+          <w:rtl w:val="0"/>
+        </w:rPr>
+      </w:r>
+    </w:p>
+    <w:p>
+      <w:pPr>
+        <w:rPr>
+          <w:rFonts w:ascii="Courier New" w:cs="Courier New" w:eastAsia="Courier New" w:hAnsi="Courier New"/>
+          <w:sz w:val="18"/>
+          <w:szCs w:val="18"/>
+        </w:rPr>
+      </w:pPr>
+      <w:r>
+        <w:rPr>
+          <w:rFonts w:ascii="Courier New" w:cs="Courier New" w:eastAsia="Courier New" w:hAnsi="Courier New"/>
+          <w:sz w:val="18"/>
+          <w:szCs w:val="18"/>
+          <w:rtl w:val="0"/>
+        </w:rPr>
+        <w:t xml:space="preserve">&lt;EXP&gt; ::= tokenIdentifier&lt;S&gt;</w:t>
+      </w:r>
+    </w:p>
+    <w:p>
+      <w:pPr>
+        <w:rPr>
+          <w:rFonts w:ascii="Courier New" w:cs="Courier New" w:eastAsia="Courier New" w:hAnsi="Courier New"/>
+          <w:sz w:val="18"/>
+          <w:szCs w:val="18"/>
+        </w:rPr>
+      </w:pPr>
+      <w:r>
+        <w:rPr>
+          <w:rFonts w:ascii="Courier New" w:cs="Courier New" w:eastAsia="Courier New" w:hAnsi="Courier New"/>
+          <w:sz w:val="18"/>
+          <w:szCs w:val="18"/>
+          <w:rtl w:val="0"/>
+        </w:rPr>
+        <w:t xml:space="preserve">          | tokenStartFunction &lt;EXP&gt; tokenFinalFunction </w:t>
+      </w:r>
+    </w:p>
+    <w:p>
+      <w:pPr>
+        <w:rPr>
+          <w:rFonts w:ascii="Courier New" w:cs="Courier New" w:eastAsia="Courier New" w:hAnsi="Courier New"/>
+          <w:sz w:val="18"/>
+          <w:szCs w:val="18"/>
+        </w:rPr>
+      </w:pPr>
+      <w:r>
+        <w:rPr>
+          <w:rFonts w:ascii="Courier New" w:cs="Courier New" w:eastAsia="Courier New" w:hAnsi="Courier New"/>
+          <w:sz w:val="18"/>
+          <w:szCs w:val="18"/>
+          <w:rtl w:val="0"/>
+        </w:rPr>
+        <w:t xml:space="preserve">          | tokenNumber&lt;S&gt;</w:t>
+      </w:r>
+    </w:p>
+    <w:p>
+      <w:pPr>
+        <w:rPr>
+          <w:rFonts w:ascii="Courier New" w:cs="Courier New" w:eastAsia="Courier New" w:hAnsi="Courier New"/>
+          <w:sz w:val="18"/>
+          <w:szCs w:val="18"/>
+        </w:rPr>
+      </w:pPr>
+      <w:r>
+        <w:rPr>
+          <w:rtl w:val="0"/>
+        </w:rPr>
+      </w:r>
+    </w:p>
+    <w:p>
+      <w:pPr>
+        <w:rPr>
+          <w:rFonts w:ascii="Courier New" w:cs="Courier New" w:eastAsia="Courier New" w:hAnsi="Courier New"/>
+          <w:sz w:val="18"/>
+          <w:szCs w:val="18"/>
+        </w:rPr>
+      </w:pPr>
+      <w:r>
+        <w:rPr>
+          <w:rFonts w:ascii="Courier New" w:cs="Courier New" w:eastAsia="Courier New" w:hAnsi="Courier New"/>
+          <w:sz w:val="18"/>
+          <w:szCs w:val="18"/>
+          <w:rtl w:val="0"/>
+        </w:rPr>
+        <w:t xml:space="preserve">&lt;K&gt; ::= tokenAssignments&lt;EXP&gt;</w:t>
+      </w:r>
+    </w:p>
+    <w:p>
+      <w:pPr>
+        <w:rPr>
+          <w:rFonts w:ascii="Courier New" w:cs="Courier New" w:eastAsia="Courier New" w:hAnsi="Courier New"/>
+          <w:sz w:val="18"/>
+          <w:szCs w:val="18"/>
+        </w:rPr>
+      </w:pPr>
+      <w:r>
+        <w:rPr>
+          <w:rFonts w:ascii="Courier New" w:cs="Courier New" w:eastAsia="Courier New" w:hAnsi="Courier New"/>
+          <w:sz w:val="18"/>
+          <w:szCs w:val="18"/>
+          <w:rtl w:val="0"/>
+        </w:rPr>
+        <w:t xml:space="preserve">        | tokenStartFunction tokenIdentifier&lt;B&gt; tokenFinalFunction </w:t>
+      </w:r>
+    </w:p>
+    <w:p>
+      <w:pPr>
+        <w:rPr>
+          <w:rFonts w:ascii="Courier New" w:cs="Courier New" w:eastAsia="Courier New" w:hAnsi="Courier New"/>
+          <w:sz w:val="18"/>
+          <w:szCs w:val="18"/>
+        </w:rPr>
+      </w:pPr>
+      <w:r>
+        <w:rPr>
+          <w:rtl w:val="0"/>
+        </w:rPr>
+      </w:r>
+    </w:p>
+    <w:p>
+      <w:pPr>
+        <w:rPr>
+          <w:rFonts w:ascii="Courier New" w:cs="Courier New" w:eastAsia="Courier New" w:hAnsi="Courier New"/>
+          <w:sz w:val="18"/>
+          <w:szCs w:val="18"/>
+        </w:rPr>
+      </w:pPr>
+      <w:r>
+        <w:rPr>
+          <w:rFonts w:ascii="Courier New" w:cs="Courier New" w:eastAsia="Courier New" w:hAnsi="Courier New"/>
+          <w:sz w:val="18"/>
+          <w:szCs w:val="18"/>
+          <w:rtl w:val="0"/>
+        </w:rPr>
+        <w:t xml:space="preserve">&lt;B&gt; ::= tokenSeparator tokenIdentifier&lt;B&gt;</w:t>
+      </w:r>
+    </w:p>
+    <w:p>
+      <w:pPr>
+        <w:rPr>
+          <w:rFonts w:ascii="Courier New" w:cs="Courier New" w:eastAsia="Courier New" w:hAnsi="Courier New"/>
+          <w:sz w:val="18"/>
+          <w:szCs w:val="18"/>
+        </w:rPr>
+      </w:pPr>
+      <w:r>
+        <w:rPr>
+          <w:rFonts w:ascii="Courier New" w:cs="Courier New" w:eastAsia="Courier New" w:hAnsi="Courier New"/>
+          <w:sz w:val="18"/>
+          <w:szCs w:val="18"/>
+          <w:rtl w:val="0"/>
+        </w:rPr>
+        <w:t xml:space="preserve">        | $</w:t>
+      </w:r>
+    </w:p>
+    <w:p>
+      <w:pPr>
+        <w:rPr>
+          <w:rFonts w:ascii="Courier New" w:cs="Courier New" w:eastAsia="Courier New" w:hAnsi="Courier New"/>
+          <w:sz w:val="18"/>
+          <w:szCs w:val="18"/>
+        </w:rPr>
+      </w:pPr>
+      <w:r>
+        <w:rPr>
+          <w:rtl w:val="0"/>
+        </w:rPr>
+      </w:r>
+    </w:p>
+    <w:p>
+      <w:pPr>
+        <w:rPr>
+          <w:rFonts w:ascii="Courier New" w:cs="Courier New" w:eastAsia="Courier New" w:hAnsi="Courier New"/>
+          <w:sz w:val="18"/>
+          <w:szCs w:val="18"/>
+        </w:rPr>
+      </w:pPr>
+      <w:r>
+        <w:rPr>
+          <w:rFonts w:ascii="Courier New" w:cs="Courier New" w:eastAsia="Courier New" w:hAnsi="Courier New"/>
+          <w:sz w:val="18"/>
+          <w:szCs w:val="18"/>
+          <w:rtl w:val="0"/>
+        </w:rPr>
+        <w:t xml:space="preserve">&lt;S&gt; ::= tokenOperator&lt;EXP&gt;</w:t>
+      </w:r>
+    </w:p>
+    <w:p>
+      <w:pPr>
+        <w:rPr>
+          <w:rFonts w:ascii="Courier New" w:cs="Courier New" w:eastAsia="Courier New" w:hAnsi="Courier New"/>
+          <w:sz w:val="18"/>
+          <w:szCs w:val="18"/>
+        </w:rPr>
+      </w:pPr>
+      <w:r>
+        <w:rPr>
+          <w:rFonts w:ascii="Courier New" w:cs="Courier New" w:eastAsia="Courier New" w:hAnsi="Courier New"/>
+          <w:sz w:val="18"/>
+          <w:szCs w:val="18"/>
+          <w:rtl w:val="0"/>
+        </w:rPr>
+        <w:t xml:space="preserve">        | tokenExpression&lt;EXP&gt;</w:t>
+      </w:r>
+    </w:p>
+    <w:p>
+      <w:pPr>
+        <w:rPr>
+          <w:rFonts w:ascii="Courier New" w:cs="Courier New" w:eastAsia="Courier New" w:hAnsi="Courier New"/>
+          <w:sz w:val="18"/>
+          <w:szCs w:val="18"/>
+        </w:rPr>
+      </w:pPr>
+      <w:r>
+        <w:rPr>
+          <w:rFonts w:ascii="Courier New" w:cs="Courier New" w:eastAsia="Courier New" w:hAnsi="Courier New"/>
+          <w:sz w:val="18"/>
+          <w:szCs w:val="18"/>
+          <w:rtl w:val="0"/>
+        </w:rPr>
+        <w:t xml:space="preserve">        | $</w:t>
+      </w:r>
+    </w:p>
+    <w:p>
+      <w:pPr>
+        <w:rPr>
+          <w:rFonts w:ascii="Courier New" w:cs="Courier New" w:eastAsia="Courier New" w:hAnsi="Courier New"/>
+          <w:sz w:val="18"/>
+          <w:szCs w:val="18"/>
+        </w:rPr>
+      </w:pPr>
+      <w:r>
+        <w:rPr>
+          <w:rtl w:val="0"/>
+        </w:rPr>
+      </w:r>
+    </w:p>
+    <w:p>
+      <w:pPr>
+        <w:rPr>
+          <w:rFonts w:ascii="Courier New" w:cs="Courier New" w:eastAsia="Courier New" w:hAnsi="Courier New"/>
+          <w:sz w:val="18"/>
+          <w:szCs w:val="18"/>
+        </w:rPr>
+      </w:pPr>
+      <w:r>
+        <w:rPr>
+          <w:rFonts w:ascii="Courier New" w:cs="Courier New" w:eastAsia="Courier New" w:hAnsi="Courier New"/>
+          <w:sz w:val="18"/>
+          <w:szCs w:val="18"/>
+          <w:rtl w:val="0"/>
+        </w:rPr>
+        <w:t xml:space="preserve">&lt;F&gt; ::= tokenDataType tokenIdentifier tokenStartFunction&lt;P&gt;tokenFinalFunction&lt;STA&gt;</w:t>
+      </w:r>
+    </w:p>
+    <w:p>
+      <w:pPr>
+        <w:rPr>
+          <w:rFonts w:ascii="Courier New" w:cs="Courier New" w:eastAsia="Courier New" w:hAnsi="Courier New"/>
+          <w:sz w:val="18"/>
+          <w:szCs w:val="18"/>
+        </w:rPr>
+      </w:pPr>
+      <w:r>
+        <w:rPr>
+          <w:rFonts w:ascii="Courier New" w:cs="Courier New" w:eastAsia="Courier New" w:hAnsi="Courier New"/>
+          <w:sz w:val="18"/>
+          <w:szCs w:val="18"/>
+          <w:rtl w:val="0"/>
+        </w:rPr>
+        <w:t xml:space="preserve">        | tokenUnsigned tokenDataType tokenIdentifier tokenStartFunction&lt;P&gt;tokenFinalFunction&lt;STA&gt;</w:t>
+      </w:r>
+    </w:p>
+    <w:p>
+      <w:pPr>
+        <w:rPr>
+          <w:rFonts w:ascii="Courier New" w:cs="Courier New" w:eastAsia="Courier New" w:hAnsi="Courier New"/>
+          <w:sz w:val="18"/>
+          <w:szCs w:val="18"/>
+        </w:rPr>
+      </w:pPr>
+      <w:r>
+        <w:rPr>
+          <w:rtl w:val="0"/>
+        </w:rPr>
+      </w:r>
+    </w:p>
+    <w:p>
+      <w:pPr>
+        <w:rPr>
+          <w:rFonts w:ascii="Courier New" w:cs="Courier New" w:eastAsia="Courier New" w:hAnsi="Courier New"/>
+          <w:sz w:val="18"/>
+          <w:szCs w:val="18"/>
+        </w:rPr>
+      </w:pPr>
+      <w:r>
+        <w:rPr>
+          <w:rFonts w:ascii="Courier New" w:cs="Courier New" w:eastAsia="Courier New" w:hAnsi="Courier New"/>
+          <w:sz w:val="18"/>
+          <w:szCs w:val="18"/>
+          <w:rtl w:val="0"/>
+        </w:rPr>
+        <w:t xml:space="preserve">&lt;P&gt; ::= tokenDataType tokenIdentifier&lt;Z&gt;</w:t>
+      </w:r>
+    </w:p>
+    <w:p>
+      <w:pPr>
+        <w:rPr>
+          <w:rFonts w:ascii="Courier New" w:cs="Courier New" w:eastAsia="Courier New" w:hAnsi="Courier New"/>
+          <w:sz w:val="18"/>
+          <w:szCs w:val="18"/>
+        </w:rPr>
+      </w:pPr>
+      <w:r>
+        <w:rPr>
+          <w:rFonts w:ascii="Courier New" w:cs="Courier New" w:eastAsia="Courier New" w:hAnsi="Courier New"/>
+          <w:sz w:val="18"/>
+          <w:szCs w:val="18"/>
+          <w:rtl w:val="0"/>
+        </w:rPr>
+        <w:t xml:space="preserve">        | $</w:t>
+      </w:r>
+    </w:p>
+    <w:p>
+      <w:pPr>
+        <w:rPr>
+          <w:rFonts w:ascii="Courier New" w:cs="Courier New" w:eastAsia="Courier New" w:hAnsi="Courier New"/>
+          <w:sz w:val="18"/>
+          <w:szCs w:val="18"/>
+        </w:rPr>
+      </w:pPr>
+      <w:r>
+        <w:rPr>
+          <w:rtl w:val="0"/>
+        </w:rPr>
+      </w:r>
+    </w:p>
+    <w:p>
+      <w:pPr>
+        <w:rPr>
+          <w:rFonts w:ascii="Courier New" w:cs="Courier New" w:eastAsia="Courier New" w:hAnsi="Courier New"/>
+          <w:sz w:val="18"/>
+          <w:szCs w:val="18"/>
+        </w:rPr>
+      </w:pPr>
+      <w:r>
+        <w:rPr>
+          <w:rFonts w:ascii="Courier New" w:cs="Courier New" w:eastAsia="Courier New" w:hAnsi="Courier New"/>
+          <w:sz w:val="18"/>
+          <w:szCs w:val="18"/>
+          <w:rtl w:val="0"/>
+        </w:rPr>
+        <w:t xml:space="preserve">&lt;Z&gt; ::= tokenSeparator tokenIdentifier&lt;Z&gt;</w:t>
+      </w:r>
+    </w:p>
+    <w:p>
+      <w:pPr>
+        <w:rPr>
+          <w:rFonts w:ascii="Courier New" w:cs="Courier New" w:eastAsia="Courier New" w:hAnsi="Courier New"/>
+          <w:sz w:val="18"/>
+          <w:szCs w:val="18"/>
+        </w:rPr>
+      </w:pPr>
+      <w:r>
+        <w:rPr>
+          <w:rFonts w:ascii="Courier New" w:cs="Courier New" w:eastAsia="Courier New" w:hAnsi="Courier New"/>
+          <w:sz w:val="18"/>
+          <w:szCs w:val="18"/>
+          <w:rtl w:val="0"/>
+        </w:rPr>
+        <w:t xml:space="preserve">        | $</w:t>
+      </w:r>
+    </w:p>
+    <w:p>
+      <w:pPr>
+        <w:rPr>
+          <w:rFonts w:ascii="Courier New" w:cs="Courier New" w:eastAsia="Courier New" w:hAnsi="Courier New"/>
+          <w:sz w:val="18"/>
+          <w:szCs w:val="18"/>
+        </w:rPr>
+      </w:pPr>
+      <w:r>
+        <w:rPr>
+          <w:rtl w:val="0"/>
+        </w:rPr>
+      </w:r>
+    </w:p>
+    <w:p>
+      <w:pPr>
+        <w:rPr>
+          <w:rFonts w:ascii="Courier New" w:cs="Courier New" w:eastAsia="Courier New" w:hAnsi="Courier New"/>
+          <w:sz w:val="18"/>
+          <w:szCs w:val="18"/>
+        </w:rPr>
+      </w:pPr>
+      <w:r>
+        <w:rPr>
+          <w:rFonts w:ascii="Courier New" w:cs="Courier New" w:eastAsia="Courier New" w:hAnsi="Courier New"/>
+          <w:sz w:val="18"/>
+          <w:szCs w:val="18"/>
+          <w:rtl w:val="0"/>
+        </w:rPr>
+        <w:t xml:space="preserve">&lt;TD&gt; ::= tokenTypeDef tokenDataType tokenIdentifier tokenEndLine</w:t>
+      </w:r>
+    </w:p>
+    <w:p>
+      <w:pPr>
+        <w:rPr>
+          <w:rFonts w:ascii="Courier New" w:cs="Courier New" w:eastAsia="Courier New" w:hAnsi="Courier New"/>
+          <w:sz w:val="18"/>
+          <w:szCs w:val="18"/>
+        </w:rPr>
+      </w:pPr>
+      <w:r>
+        <w:rPr>
+          <w:rtl w:val="0"/>
+        </w:rPr>
+      </w:r>
+    </w:p>
+    <w:p>
+      <w:pPr>
+        <w:rPr>
+          <w:rFonts w:ascii="Courier New" w:cs="Courier New" w:eastAsia="Courier New" w:hAnsi="Courier New"/>
+          <w:sz w:val="24"/>
+          <w:szCs w:val="24"/>
+        </w:rPr>
+      </w:pPr>
+      <w:r>
+        <w:rPr>
+          <w:rFonts w:ascii="Courier New" w:cs="Courier New" w:eastAsia="Courier New" w:hAnsi="Courier New"/>
+          <w:sz w:val="24"/>
+          <w:szCs w:val="24"/>
+          <w:rtl w:val="0"/>
+        </w:rPr>
+        <w:t xml:space="preserve">Essas regras foram definidas no arquivo parser, dentro do construtor da classe parser, em forma de um objeto, onde cada objeto e um estado, e dentro de cada estado tem um vetor com as regras respectivas, por exemplo:</w:t>
+      </w:r>
+    </w:p>
+    <w:p>
+      <w:pPr>
+        <w:shd w:fill="282c34" w:val="clear"/>
+        <w:spacing w:line="330" w:lineRule="auto"/>
+        <w:rPr>
+          <w:rFonts w:ascii="Courier New" w:cs="Courier New" w:eastAsia="Courier New" w:hAnsi="Courier New"/>
+          <w:color w:val="abb2bf"/>
+          <w:sz w:val="24"/>
+          <w:szCs w:val="24"/>
+        </w:rPr>
+      </w:pPr>
+      <w:r>
+        <w:rPr>
+          <w:rFonts w:ascii="Courier New" w:cs="Courier New" w:eastAsia="Courier New" w:hAnsi="Courier New"/>
+          <w:color w:val="e5c07b"/>
+          <w:sz w:val="24"/>
+          <w:szCs w:val="24"/>
+          <w:rtl w:val="0"/>
+        </w:rPr>
+        <w:t xml:space="preserve">"&lt;B&gt;"</w:t>
+      </w:r>
+      <w:r>
+        <w:rPr>
+          <w:rFonts w:ascii="Courier New" w:cs="Courier New" w:eastAsia="Courier New" w:hAnsi="Courier New"/>
+          <w:color w:val="abb2bf"/>
+          <w:sz w:val="24"/>
+          <w:szCs w:val="24"/>
+          <w:rtl w:val="0"/>
+        </w:rPr>
+        <w:t xml:space="preserve">:</w:t>
+      </w:r>
+      <w:r>
+        <w:rPr>
+          <w:rFonts w:ascii="Courier New" w:cs="Courier New" w:eastAsia="Courier New" w:hAnsi="Courier New"/>
+          <w:color w:val="bbbbbb"/>
+          <w:sz w:val="24"/>
+          <w:szCs w:val="24"/>
+          <w:rtl w:val="0"/>
+        </w:rPr>
+        <w:t xml:space="preserve"> </w:t>
+      </w:r>
+      <w:r>
+        <w:rPr>
+          <w:rFonts w:ascii="Courier New" w:cs="Courier New" w:eastAsia="Courier New" w:hAnsi="Courier New"/>
+          <w:color w:val="abb2bf"/>
+          <w:sz w:val="24"/>
+          <w:szCs w:val="24"/>
+          <w:rtl w:val="0"/>
+        </w:rPr>
+        <w:t xml:space="preserve">[</w:t>
+      </w:r>
+    </w:p>
+    <w:p>
+      <w:pPr>
+        <w:shd w:fill="282c34" w:val="clear"/>
+        <w:spacing w:line="330" w:lineRule="auto"/>
+        <w:rPr>
+          <w:rFonts w:ascii="Courier New" w:cs="Courier New" w:eastAsia="Courier New" w:hAnsi="Courier New"/>
+          <w:color w:val="abb2bf"/>
+          <w:sz w:val="24"/>
+          <w:szCs w:val="24"/>
+        </w:rPr>
+      </w:pPr>
+      <w:r>
+        <w:rPr>
+          <w:rFonts w:ascii="Courier New" w:cs="Courier New" w:eastAsia="Courier New" w:hAnsi="Courier New"/>
+          <w:color w:val="bbbbbb"/>
+          <w:sz w:val="24"/>
+          <w:szCs w:val="24"/>
+          <w:rtl w:val="0"/>
+        </w:rPr>
+        <w:t xml:space="preserve">     </w:t>
+      </w:r>
+      <w:r>
+        <w:rPr>
+          <w:rFonts w:ascii="Courier New" w:cs="Courier New" w:eastAsia="Courier New" w:hAnsi="Courier New"/>
+          <w:color w:val="abb2bf"/>
+          <w:sz w:val="24"/>
+          <w:szCs w:val="24"/>
+          <w:rtl w:val="0"/>
+        </w:rPr>
+        <w:t xml:space="preserve">[</w:t>
+      </w:r>
+      <w:r>
+        <w:rPr>
+          <w:rFonts w:ascii="Courier New" w:cs="Courier New" w:eastAsia="Courier New" w:hAnsi="Courier New"/>
+          <w:color w:val="e5c07b"/>
+          <w:sz w:val="24"/>
+          <w:szCs w:val="24"/>
+          <w:rtl w:val="0"/>
+        </w:rPr>
+        <w:t xml:space="preserve">"tokenSeparator"</w:t>
+      </w:r>
+      <w:r>
+        <w:rPr>
+          <w:rFonts w:ascii="Courier New" w:cs="Courier New" w:eastAsia="Courier New" w:hAnsi="Courier New"/>
+          <w:color w:val="abb2bf"/>
+          <w:sz w:val="24"/>
+          <w:szCs w:val="24"/>
+          <w:rtl w:val="0"/>
+        </w:rPr>
+        <w:t xml:space="preserve">,</w:t>
+      </w:r>
+      <w:r>
+        <w:rPr>
+          <w:rFonts w:ascii="Courier New" w:cs="Courier New" w:eastAsia="Courier New" w:hAnsi="Courier New"/>
+          <w:color w:val="bbbbbb"/>
+          <w:sz w:val="24"/>
+          <w:szCs w:val="24"/>
+          <w:rtl w:val="0"/>
+        </w:rPr>
+        <w:t xml:space="preserve"> </w:t>
+      </w:r>
+      <w:r>
+        <w:rPr>
+          <w:rFonts w:ascii="Courier New" w:cs="Courier New" w:eastAsia="Courier New" w:hAnsi="Courier New"/>
+          <w:color w:val="e5c07b"/>
+          <w:sz w:val="24"/>
+          <w:szCs w:val="24"/>
+          <w:rtl w:val="0"/>
+        </w:rPr>
+        <w:t xml:space="preserve">"tokenIdentifier"</w:t>
+      </w:r>
+      <w:r>
+        <w:rPr>
+          <w:rFonts w:ascii="Courier New" w:cs="Courier New" w:eastAsia="Courier New" w:hAnsi="Courier New"/>
+          <w:color w:val="abb2bf"/>
+          <w:sz w:val="24"/>
+          <w:szCs w:val="24"/>
+          <w:rtl w:val="0"/>
+        </w:rPr>
+        <w:t xml:space="preserve">,</w:t>
+      </w:r>
+      <w:r>
+        <w:rPr>
+          <w:rFonts w:ascii="Courier New" w:cs="Courier New" w:eastAsia="Courier New" w:hAnsi="Courier New"/>
+          <w:color w:val="bbbbbb"/>
+          <w:sz w:val="24"/>
+          <w:szCs w:val="24"/>
+          <w:rtl w:val="0"/>
+        </w:rPr>
+        <w:t xml:space="preserve"> </w:t>
+      </w:r>
+      <w:r>
+        <w:rPr>
+          <w:rFonts w:ascii="Courier New" w:cs="Courier New" w:eastAsia="Courier New" w:hAnsi="Courier New"/>
+          <w:color w:val="e5c07b"/>
+          <w:sz w:val="24"/>
+          <w:szCs w:val="24"/>
+          <w:rtl w:val="0"/>
+        </w:rPr>
+        <w:t xml:space="preserve">"&lt;B&gt;"</w:t>
+      </w:r>
+      <w:r>
+        <w:rPr>
+          <w:rFonts w:ascii="Courier New" w:cs="Courier New" w:eastAsia="Courier New" w:hAnsi="Courier New"/>
+          <w:color w:val="abb2bf"/>
+          <w:sz w:val="24"/>
+          <w:szCs w:val="24"/>
+          <w:rtl w:val="0"/>
+        </w:rPr>
+        <w:t xml:space="preserve">],</w:t>
+      </w:r>
+    </w:p>
+    <w:p>
+      <w:pPr>
+        <w:shd w:fill="282c34" w:val="clear"/>
+        <w:spacing w:line="330" w:lineRule="auto"/>
+        <w:rPr>
+          <w:rFonts w:ascii="Courier New" w:cs="Courier New" w:eastAsia="Courier New" w:hAnsi="Courier New"/>
+          <w:color w:val="abb2bf"/>
+          <w:sz w:val="24"/>
+          <w:szCs w:val="24"/>
+        </w:rPr>
+      </w:pPr>
+      <w:r>
+        <w:rPr>
+          <w:rFonts w:ascii="Courier New" w:cs="Courier New" w:eastAsia="Courier New" w:hAnsi="Courier New"/>
+          <w:color w:val="bbbbbb"/>
+          <w:sz w:val="24"/>
+          <w:szCs w:val="24"/>
+          <w:rtl w:val="0"/>
+        </w:rPr>
+        <w:t xml:space="preserve">     </w:t>
+      </w:r>
+      <w:r>
+        <w:rPr>
+          <w:rFonts w:ascii="Courier New" w:cs="Courier New" w:eastAsia="Courier New" w:hAnsi="Courier New"/>
+          <w:color w:val="abb2bf"/>
+          <w:sz w:val="24"/>
+          <w:szCs w:val="24"/>
+          <w:rtl w:val="0"/>
+        </w:rPr>
+        <w:t xml:space="preserve">[</w:t>
+      </w:r>
+      <w:r>
+        <w:rPr>
+          <w:rFonts w:ascii="Courier New" w:cs="Courier New" w:eastAsia="Courier New" w:hAnsi="Courier New"/>
+          <w:color w:val="e5c07b"/>
+          <w:sz w:val="24"/>
+          <w:szCs w:val="24"/>
+          <w:rtl w:val="0"/>
+        </w:rPr>
+        <w:t xml:space="preserve">"$"</w:t>
+      </w:r>
+      <w:r>
+        <w:rPr>
+          <w:rFonts w:ascii="Courier New" w:cs="Courier New" w:eastAsia="Courier New" w:hAnsi="Courier New"/>
+          <w:color w:val="abb2bf"/>
+          <w:sz w:val="24"/>
+          <w:szCs w:val="24"/>
+          <w:rtl w:val="0"/>
+        </w:rPr>
+        <w:t xml:space="preserve">],</w:t>
+      </w:r>
+    </w:p>
+    <w:p>
+      <w:pPr>
+        <w:shd w:fill="282c34" w:val="clear"/>
+        <w:spacing w:line="330" w:lineRule="auto"/>
+        <w:rPr>
+          <w:rFonts w:ascii="Courier New" w:cs="Courier New" w:eastAsia="Courier New" w:hAnsi="Courier New"/>
+          <w:color w:val="abb2bf"/>
+          <w:sz w:val="24"/>
+          <w:szCs w:val="24"/>
+        </w:rPr>
+      </w:pPr>
+      <w:r>
+        <w:rPr>
+          <w:rFonts w:ascii="Courier New" w:cs="Courier New" w:eastAsia="Courier New" w:hAnsi="Courier New"/>
+          <w:color w:val="bbbbbb"/>
+          <w:sz w:val="24"/>
+          <w:szCs w:val="24"/>
+          <w:rtl w:val="0"/>
+        </w:rPr>
+        <w:t xml:space="preserve">   </w:t>
+      </w:r>
+      <w:r>
+        <w:rPr>
+          <w:rFonts w:ascii="Courier New" w:cs="Courier New" w:eastAsia="Courier New" w:hAnsi="Courier New"/>
+          <w:color w:val="abb2bf"/>
+          <w:sz w:val="24"/>
+          <w:szCs w:val="24"/>
+          <w:rtl w:val="0"/>
+        </w:rPr>
+        <w:t xml:space="preserve">]</w:t>
+      </w:r>
+    </w:p>
+    <w:p>
+      <w:pPr>
+        <w:rPr>
+          <w:rFonts w:ascii="Courier New" w:cs="Courier New" w:eastAsia="Courier New" w:hAnsi="Courier New"/>
+          <w:sz w:val="24"/>
+          <w:szCs w:val="24"/>
+        </w:rPr>
+      </w:pPr>
+      <w:r>
+        <w:rPr>
+          <w:rtl w:val="0"/>
+        </w:rPr>
+      </w:r>
+    </w:p>
+    <w:p>
+      <w:pPr>
+        <w:rPr>
+          <w:rFonts w:ascii="Courier New" w:cs="Courier New" w:eastAsia="Courier New" w:hAnsi="Courier New"/>
+          <w:b w:val="1"/>
+          <w:sz w:val="18"/>
+          <w:szCs w:val="18"/>
+        </w:rPr>
+      </w:pPr>
+      <w:r>
+        <w:rPr>
+          <w:rFonts w:ascii="Courier New" w:cs="Courier New" w:eastAsia="Courier New" w:hAnsi="Courier New"/>
+          <w:b w:val="1"/>
+          <w:sz w:val="18"/>
+          <w:szCs w:val="18"/>
+          <w:rtl w:val="0"/>
+        </w:rPr>
+        <w:t xml:space="preserve">Exemplo de uma árvore sintática gerado pelo analisador:</w:t>
+      </w:r>
+    </w:p>
+    <w:p>
+      <w:pPr>
+        <w:rPr>
+          <w:rFonts w:ascii="Courier New" w:cs="Courier New" w:eastAsia="Courier New" w:hAnsi="Courier New"/>
+          <w:b w:val="1"/>
+          <w:sz w:val="18"/>
+          <w:szCs w:val="18"/>
+        </w:rPr>
+      </w:pPr>
+      <w:r>
+        <w:rPr>
+          <w:rFonts w:ascii="Courier New" w:cs="Courier New" w:eastAsia="Courier New" w:hAnsi="Courier New"/>
+          <w:b w:val="1"/>
+          <w:sz w:val="18"/>
+          <w:szCs w:val="18"/>
+          <w:rtl w:val="0"/>
+        </w:rPr>
+        <w:t xml:space="preserve">b = 3+4;</w:t>
+      </w:r>
+    </w:p>
+    <w:p>
+      <w:pPr>
+        <w:rPr>
+          <w:rFonts w:ascii="Courier New" w:cs="Courier New" w:eastAsia="Courier New" w:hAnsi="Courier New"/>
+          <w:b w:val="1"/>
+          <w:sz w:val="18"/>
+          <w:szCs w:val="18"/>
+        </w:rPr>
+      </w:pPr>
+      <w:r>
+        <w:rPr>
+          <w:rtl w:val="0"/>
+        </w:rPr>
+      </w:r>
+    </w:p>
+    <w:p>
+      <w:pPr>
+        <w:rPr>
+          <w:rFonts w:ascii="Courier New" w:cs="Courier New" w:eastAsia="Courier New" w:hAnsi="Courier New"/>
+          <w:b w:val="1"/>
+          <w:sz w:val="18"/>
+          <w:szCs w:val="18"/>
+        </w:rPr>
+      </w:pPr>
+      <w:r>
+        <w:rPr>
+          <w:rFonts w:ascii="Courier New" w:cs="Courier New" w:eastAsia="Courier New" w:hAnsi="Courier New"/>
+          <w:b w:val="1"/>
+          <w:sz w:val="18"/>
+          <w:szCs w:val="18"/>
+          <w:rtl w:val="0"/>
+        </w:rPr>
+        <w:t xml:space="preserve">  Lista de símbolos : $ tokenEndLine tokenNumber tokenOperator tokenNumber tokenAssignments tokenIdentifier </w:t>
+      </w:r>
+    </w:p>
+    <w:p>
+      <w:pPr>
+        <w:rPr>
+          <w:rFonts w:ascii="Courier New" w:cs="Courier New" w:eastAsia="Courier New" w:hAnsi="Courier New"/>
+          <w:b w:val="1"/>
+          <w:sz w:val="18"/>
+          <w:szCs w:val="18"/>
+        </w:rPr>
+      </w:pPr>
+      <w:r>
+        <w:rPr>
+          <w:rFonts w:ascii="Courier New" w:cs="Courier New" w:eastAsia="Courier New" w:hAnsi="Courier New"/>
+          <w:b w:val="1"/>
+          <w:sz w:val="18"/>
+          <w:szCs w:val="18"/>
+          <w:rtl w:val="0"/>
+        </w:rPr>
+        <w:t xml:space="preserve"> Pilha             : &lt;STA&gt; </w:t>
+      </w:r>
+    </w:p>
+    <w:p>
+      <w:pPr>
+        <w:rPr>
+          <w:rFonts w:ascii="Courier New" w:cs="Courier New" w:eastAsia="Courier New" w:hAnsi="Courier New"/>
+          <w:b w:val="1"/>
+          <w:sz w:val="18"/>
+          <w:szCs w:val="18"/>
+        </w:rPr>
+      </w:pPr>
+      <w:r>
+        <w:rPr>
+          <w:rFonts w:ascii="Courier New" w:cs="Courier New" w:eastAsia="Courier New" w:hAnsi="Courier New"/>
+          <w:b w:val="1"/>
+          <w:sz w:val="18"/>
+          <w:szCs w:val="18"/>
+          <w:rtl w:val="0"/>
+        </w:rPr>
+        <w:t xml:space="preserve"> Lista de símbolos : $ tokenEndLine tokenNumber tokenOperator tokenNumber tokenAssignments tokenIdentifier </w:t>
+      </w:r>
+    </w:p>
+    <w:p>
+      <w:pPr>
+        <w:rPr>
+          <w:rFonts w:ascii="Courier New" w:cs="Courier New" w:eastAsia="Courier New" w:hAnsi="Courier New"/>
+          <w:b w:val="1"/>
+          <w:sz w:val="18"/>
+          <w:szCs w:val="18"/>
+        </w:rPr>
+      </w:pPr>
+      <w:r>
+        <w:rPr>
+          <w:rFonts w:ascii="Courier New" w:cs="Courier New" w:eastAsia="Courier New" w:hAnsi="Courier New"/>
+          <w:b w:val="1"/>
+          <w:sz w:val="18"/>
+          <w:szCs w:val="18"/>
+          <w:rtl w:val="0"/>
+        </w:rPr>
+        <w:t xml:space="preserve"> Pilha             : &lt;STA&gt; tokenEndLine &lt;K&gt; tokenIdentifier </w:t>
+      </w:r>
+    </w:p>
+    <w:p>
+      <w:pPr>
+        <w:rPr>
+          <w:rFonts w:ascii="Courier New" w:cs="Courier New" w:eastAsia="Courier New" w:hAnsi="Courier New"/>
+          <w:b w:val="1"/>
+          <w:sz w:val="18"/>
+          <w:szCs w:val="18"/>
+        </w:rPr>
+      </w:pPr>
+      <w:r>
+        <w:rPr>
+          <w:rFonts w:ascii="Courier New" w:cs="Courier New" w:eastAsia="Courier New" w:hAnsi="Courier New"/>
+          <w:b w:val="1"/>
+          <w:sz w:val="18"/>
+          <w:szCs w:val="18"/>
+          <w:rtl w:val="0"/>
+        </w:rPr>
+        <w:t xml:space="preserve"> Lista de símbolos : $ tokenEndLine tokenNumber tokenOperator tokenNumber tokenAssignments </w:t>
+      </w:r>
+    </w:p>
+    <w:p>
+      <w:pPr>
+        <w:rPr>
+          <w:rFonts w:ascii="Courier New" w:cs="Courier New" w:eastAsia="Courier New" w:hAnsi="Courier New"/>
+          <w:b w:val="1"/>
+          <w:sz w:val="18"/>
+          <w:szCs w:val="18"/>
+        </w:rPr>
+      </w:pPr>
+      <w:r>
+        <w:rPr>
+          <w:rFonts w:ascii="Courier New" w:cs="Courier New" w:eastAsia="Courier New" w:hAnsi="Courier New"/>
+          <w:b w:val="1"/>
+          <w:sz w:val="18"/>
+          <w:szCs w:val="18"/>
+          <w:rtl w:val="0"/>
+        </w:rPr>
+        <w:t xml:space="preserve"> Pilha             : &lt;STA&gt; tokenEndLine &lt;K&gt; </w:t>
+      </w:r>
+    </w:p>
+    <w:p>
+      <w:pPr>
+        <w:rPr>
+          <w:rFonts w:ascii="Courier New" w:cs="Courier New" w:eastAsia="Courier New" w:hAnsi="Courier New"/>
+          <w:b w:val="1"/>
+          <w:sz w:val="18"/>
+          <w:szCs w:val="18"/>
+        </w:rPr>
+      </w:pPr>
+      <w:r>
+        <w:rPr>
+          <w:rFonts w:ascii="Courier New" w:cs="Courier New" w:eastAsia="Courier New" w:hAnsi="Courier New"/>
+          <w:b w:val="1"/>
+          <w:sz w:val="18"/>
+          <w:szCs w:val="18"/>
+          <w:rtl w:val="0"/>
+        </w:rPr>
+        <w:t xml:space="preserve"> Lista de símbolos : $ tokenEndLine tokenNumber tokenOperator tokenNumber tokenAssignments </w:t>
+      </w:r>
+    </w:p>
+    <w:p>
+      <w:pPr>
+        <w:rPr>
+          <w:rFonts w:ascii="Courier New" w:cs="Courier New" w:eastAsia="Courier New" w:hAnsi="Courier New"/>
+          <w:b w:val="1"/>
+          <w:sz w:val="18"/>
+          <w:szCs w:val="18"/>
+        </w:rPr>
+      </w:pPr>
+      <w:r>
+        <w:rPr>
+          <w:rFonts w:ascii="Courier New" w:cs="Courier New" w:eastAsia="Courier New" w:hAnsi="Courier New"/>
+          <w:b w:val="1"/>
+          <w:sz w:val="18"/>
+          <w:szCs w:val="18"/>
+          <w:rtl w:val="0"/>
+        </w:rPr>
+        <w:t xml:space="preserve"> Pilha             : &lt;STA&gt; tokenEndLine &lt;EXP&gt; tokenAssignments </w:t>
+      </w:r>
+    </w:p>
+    <w:p>
+      <w:pPr>
+        <w:rPr>
+          <w:rFonts w:ascii="Courier New" w:cs="Courier New" w:eastAsia="Courier New" w:hAnsi="Courier New"/>
+          <w:b w:val="1"/>
+          <w:sz w:val="18"/>
+          <w:szCs w:val="18"/>
+        </w:rPr>
+      </w:pPr>
+      <w:r>
+        <w:rPr>
+          <w:rFonts w:ascii="Courier New" w:cs="Courier New" w:eastAsia="Courier New" w:hAnsi="Courier New"/>
+          <w:b w:val="1"/>
+          <w:sz w:val="18"/>
+          <w:szCs w:val="18"/>
+          <w:rtl w:val="0"/>
+        </w:rPr>
+        <w:t xml:space="preserve"> Lista de símbolos : $ tokenEndLine tokenNumber tokenOperator tokenNumber </w:t>
+      </w:r>
+    </w:p>
+    <w:p>
+      <w:pPr>
+        <w:rPr>
+          <w:rFonts w:ascii="Courier New" w:cs="Courier New" w:eastAsia="Courier New" w:hAnsi="Courier New"/>
+          <w:b w:val="1"/>
+          <w:sz w:val="18"/>
+          <w:szCs w:val="18"/>
+        </w:rPr>
+      </w:pPr>
+      <w:r>
+        <w:rPr>
+          <w:rFonts w:ascii="Courier New" w:cs="Courier New" w:eastAsia="Courier New" w:hAnsi="Courier New"/>
+          <w:b w:val="1"/>
+          <w:sz w:val="18"/>
+          <w:szCs w:val="18"/>
+          <w:rtl w:val="0"/>
+        </w:rPr>
+        <w:t xml:space="preserve"> Pilha             : &lt;STA&gt; tokenEndLine &lt;EXP&gt; </w:t>
+      </w:r>
+    </w:p>
+    <w:p>
+      <w:pPr>
+        <w:rPr>
+          <w:rFonts w:ascii="Courier New" w:cs="Courier New" w:eastAsia="Courier New" w:hAnsi="Courier New"/>
+          <w:b w:val="1"/>
+          <w:sz w:val="18"/>
+          <w:szCs w:val="18"/>
+        </w:rPr>
+      </w:pPr>
+      <w:r>
+        <w:rPr>
+          <w:rFonts w:ascii="Courier New" w:cs="Courier New" w:eastAsia="Courier New" w:hAnsi="Courier New"/>
+          <w:b w:val="1"/>
+          <w:sz w:val="18"/>
+          <w:szCs w:val="18"/>
+          <w:rtl w:val="0"/>
+        </w:rPr>
+        <w:t xml:space="preserve"> Lista de símbolos : $ tokenEndLine tokenNumber tokenOperator tokenNumber </w:t>
+      </w:r>
+    </w:p>
+    <w:p>
+      <w:pPr>
+        <w:rPr>
+          <w:rFonts w:ascii="Courier New" w:cs="Courier New" w:eastAsia="Courier New" w:hAnsi="Courier New"/>
+          <w:b w:val="1"/>
+          <w:sz w:val="18"/>
+          <w:szCs w:val="18"/>
+        </w:rPr>
+      </w:pPr>
+      <w:r>
+        <w:rPr>
+          <w:rFonts w:ascii="Courier New" w:cs="Courier New" w:eastAsia="Courier New" w:hAnsi="Courier New"/>
+          <w:b w:val="1"/>
+          <w:sz w:val="18"/>
+          <w:szCs w:val="18"/>
+          <w:rtl w:val="0"/>
+        </w:rPr>
+        <w:t xml:space="preserve"> Pilha             : &lt;STA&gt; tokenEndLine &lt;S&gt; tokenNumber </w:t>
+      </w:r>
+    </w:p>
+    <w:p>
+      <w:pPr>
+        <w:rPr>
+          <w:rFonts w:ascii="Courier New" w:cs="Courier New" w:eastAsia="Courier New" w:hAnsi="Courier New"/>
+          <w:b w:val="1"/>
+          <w:sz w:val="18"/>
+          <w:szCs w:val="18"/>
+        </w:rPr>
+      </w:pPr>
+      <w:r>
+        <w:rPr>
+          <w:rFonts w:ascii="Courier New" w:cs="Courier New" w:eastAsia="Courier New" w:hAnsi="Courier New"/>
+          <w:b w:val="1"/>
+          <w:sz w:val="18"/>
+          <w:szCs w:val="18"/>
+          <w:rtl w:val="0"/>
+        </w:rPr>
+        <w:t xml:space="preserve"> Lista de símbolos : $ tokenEndLine tokenNumber tokenOperator </w:t>
+      </w:r>
+    </w:p>
+    <w:p>
+      <w:pPr>
+        <w:rPr>
+          <w:rFonts w:ascii="Courier New" w:cs="Courier New" w:eastAsia="Courier New" w:hAnsi="Courier New"/>
+          <w:b w:val="1"/>
+          <w:sz w:val="18"/>
+          <w:szCs w:val="18"/>
+        </w:rPr>
+      </w:pPr>
+      <w:r>
+        <w:rPr>
+          <w:rFonts w:ascii="Courier New" w:cs="Courier New" w:eastAsia="Courier New" w:hAnsi="Courier New"/>
+          <w:b w:val="1"/>
+          <w:sz w:val="18"/>
+          <w:szCs w:val="18"/>
+          <w:rtl w:val="0"/>
+        </w:rPr>
+        <w:t xml:space="preserve"> Pilha             : &lt;STA&gt; tokenEndLine &lt;S&gt; </w:t>
+      </w:r>
+    </w:p>
+    <w:p>
+      <w:pPr>
+        <w:rPr>
+          <w:rFonts w:ascii="Courier New" w:cs="Courier New" w:eastAsia="Courier New" w:hAnsi="Courier New"/>
+          <w:b w:val="1"/>
+          <w:sz w:val="18"/>
+          <w:szCs w:val="18"/>
+        </w:rPr>
+      </w:pPr>
+      <w:r>
+        <w:rPr>
+          <w:rFonts w:ascii="Courier New" w:cs="Courier New" w:eastAsia="Courier New" w:hAnsi="Courier New"/>
+          <w:b w:val="1"/>
+          <w:sz w:val="18"/>
+          <w:szCs w:val="18"/>
+          <w:rtl w:val="0"/>
+        </w:rPr>
+        <w:t xml:space="preserve"> Lista de símbolos : $ tokenEndLine tokenNumber tokenOperator </w:t>
+      </w:r>
+    </w:p>
+    <w:p>
+      <w:pPr>
+        <w:rPr>
+          <w:rFonts w:ascii="Courier New" w:cs="Courier New" w:eastAsia="Courier New" w:hAnsi="Courier New"/>
+          <w:b w:val="1"/>
+          <w:sz w:val="18"/>
+          <w:szCs w:val="18"/>
+        </w:rPr>
+      </w:pPr>
+      <w:r>
+        <w:rPr>
+          <w:rFonts w:ascii="Courier New" w:cs="Courier New" w:eastAsia="Courier New" w:hAnsi="Courier New"/>
+          <w:b w:val="1"/>
+          <w:sz w:val="18"/>
+          <w:szCs w:val="18"/>
+          <w:rtl w:val="0"/>
+        </w:rPr>
+        <w:t xml:space="preserve"> Pilha             : &lt;STA&gt; tokenEndLine &lt;EXP&gt; tokenOperator </w:t>
+      </w:r>
+    </w:p>
+    <w:p>
+      <w:pPr>
+        <w:rPr>
+          <w:rFonts w:ascii="Courier New" w:cs="Courier New" w:eastAsia="Courier New" w:hAnsi="Courier New"/>
+          <w:b w:val="1"/>
+          <w:sz w:val="18"/>
+          <w:szCs w:val="18"/>
+        </w:rPr>
+      </w:pPr>
+      <w:r>
+        <w:rPr>
+          <w:rFonts w:ascii="Courier New" w:cs="Courier New" w:eastAsia="Courier New" w:hAnsi="Courier New"/>
+          <w:b w:val="1"/>
+          <w:sz w:val="18"/>
+          <w:szCs w:val="18"/>
+          <w:rtl w:val="0"/>
+        </w:rPr>
+        <w:t xml:space="preserve"> Lista de símbolos : $ tokenEndLine tokenNumber </w:t>
+      </w:r>
+    </w:p>
+    <w:p>
+      <w:pPr>
+        <w:rPr>
+          <w:rFonts w:ascii="Courier New" w:cs="Courier New" w:eastAsia="Courier New" w:hAnsi="Courier New"/>
+          <w:b w:val="1"/>
+          <w:sz w:val="18"/>
+          <w:szCs w:val="18"/>
+        </w:rPr>
+      </w:pPr>
+      <w:r>
+        <w:rPr>
+          <w:rFonts w:ascii="Courier New" w:cs="Courier New" w:eastAsia="Courier New" w:hAnsi="Courier New"/>
+          <w:b w:val="1"/>
+          <w:sz w:val="18"/>
+          <w:szCs w:val="18"/>
+          <w:rtl w:val="0"/>
+        </w:rPr>
+        <w:t xml:space="preserve"> Pilha             : &lt;STA&gt; tokenEndLine &lt;EXP&gt; </w:t>
+      </w:r>
+    </w:p>
+    <w:p>
+      <w:pPr>
+        <w:rPr>
+          <w:rFonts w:ascii="Courier New" w:cs="Courier New" w:eastAsia="Courier New" w:hAnsi="Courier New"/>
+          <w:b w:val="1"/>
+          <w:sz w:val="18"/>
+          <w:szCs w:val="18"/>
+        </w:rPr>
+      </w:pPr>
+      <w:r>
+        <w:rPr>
+          <w:rFonts w:ascii="Courier New" w:cs="Courier New" w:eastAsia="Courier New" w:hAnsi="Courier New"/>
+          <w:b w:val="1"/>
+          <w:sz w:val="18"/>
+          <w:szCs w:val="18"/>
+          <w:rtl w:val="0"/>
+        </w:rPr>
+        <w:t xml:space="preserve"> Lista de símbolos : $ tokenEndLine tokenNumber </w:t>
+      </w:r>
+    </w:p>
+    <w:p>
+      <w:pPr>
+        <w:rPr>
+          <w:rFonts w:ascii="Courier New" w:cs="Courier New" w:eastAsia="Courier New" w:hAnsi="Courier New"/>
+          <w:b w:val="1"/>
+          <w:sz w:val="18"/>
+          <w:szCs w:val="18"/>
+        </w:rPr>
+      </w:pPr>
+      <w:r>
+        <w:rPr>
+          <w:rFonts w:ascii="Courier New" w:cs="Courier New" w:eastAsia="Courier New" w:hAnsi="Courier New"/>
+          <w:b w:val="1"/>
+          <w:sz w:val="18"/>
+          <w:szCs w:val="18"/>
+          <w:rtl w:val="0"/>
+        </w:rPr>
+        <w:t xml:space="preserve"> Pilha             : &lt;STA&gt; tokenEndLine &lt;S&gt; tokenNumber </w:t>
+      </w:r>
+    </w:p>
+    <w:p>
+      <w:pPr>
+        <w:rPr>
+          <w:rFonts w:ascii="Courier New" w:cs="Courier New" w:eastAsia="Courier New" w:hAnsi="Courier New"/>
+          <w:b w:val="1"/>
+          <w:sz w:val="18"/>
+          <w:szCs w:val="18"/>
+        </w:rPr>
+      </w:pPr>
+      <w:r>
+        <w:rPr>
+          <w:rFonts w:ascii="Courier New" w:cs="Courier New" w:eastAsia="Courier New" w:hAnsi="Courier New"/>
+          <w:b w:val="1"/>
+          <w:sz w:val="18"/>
+          <w:szCs w:val="18"/>
+          <w:rtl w:val="0"/>
+        </w:rPr>
+        <w:t xml:space="preserve"> Lista de símbolos : $ tokenEndLine </w:t>
+      </w:r>
+    </w:p>
+    <w:p>
+      <w:pPr>
+        <w:rPr>
+          <w:rFonts w:ascii="Courier New" w:cs="Courier New" w:eastAsia="Courier New" w:hAnsi="Courier New"/>
+          <w:b w:val="1"/>
+          <w:sz w:val="18"/>
+          <w:szCs w:val="18"/>
+        </w:rPr>
+      </w:pPr>
+      <w:r>
+        <w:rPr>
+          <w:rFonts w:ascii="Courier New" w:cs="Courier New" w:eastAsia="Courier New" w:hAnsi="Courier New"/>
+          <w:b w:val="1"/>
+          <w:sz w:val="18"/>
+          <w:szCs w:val="18"/>
+          <w:rtl w:val="0"/>
+        </w:rPr>
+        <w:t xml:space="preserve"> Pilha             : &lt;STA&gt; tokenEndLine &lt;S&gt; </w:t>
+      </w:r>
+    </w:p>
+    <w:p>
+      <w:pPr>
+        <w:rPr>
+          <w:rFonts w:ascii="Courier New" w:cs="Courier New" w:eastAsia="Courier New" w:hAnsi="Courier New"/>
+          <w:b w:val="1"/>
+          <w:sz w:val="18"/>
+          <w:szCs w:val="18"/>
+        </w:rPr>
+      </w:pPr>
+      <w:r>
+        <w:rPr>
+          <w:rFonts w:ascii="Courier New" w:cs="Courier New" w:eastAsia="Courier New" w:hAnsi="Courier New"/>
+          <w:b w:val="1"/>
+          <w:sz w:val="18"/>
+          <w:szCs w:val="18"/>
+          <w:rtl w:val="0"/>
+        </w:rPr>
+        <w:t xml:space="preserve"> Lista de símbolos : $ tokenEndLine </w:t>
+      </w:r>
+    </w:p>
+    <w:p>
+      <w:pPr>
+        <w:rPr>
+          <w:rFonts w:ascii="Courier New" w:cs="Courier New" w:eastAsia="Courier New" w:hAnsi="Courier New"/>
+          <w:b w:val="1"/>
+          <w:sz w:val="18"/>
+          <w:szCs w:val="18"/>
+        </w:rPr>
+      </w:pPr>
+      <w:r>
+        <w:rPr>
+          <w:rFonts w:ascii="Courier New" w:cs="Courier New" w:eastAsia="Courier New" w:hAnsi="Courier New"/>
+          <w:b w:val="1"/>
+          <w:sz w:val="18"/>
+          <w:szCs w:val="18"/>
+          <w:rtl w:val="0"/>
+        </w:rPr>
+        <w:t xml:space="preserve"> Pilha             : &lt;STA&gt; tokenEndLine </w:t>
+      </w:r>
+    </w:p>
+    <w:p>
+      <w:pPr>
+        <w:rPr>
+          <w:rFonts w:ascii="Courier New" w:cs="Courier New" w:eastAsia="Courier New" w:hAnsi="Courier New"/>
+          <w:b w:val="1"/>
+          <w:sz w:val="18"/>
+          <w:szCs w:val="18"/>
+        </w:rPr>
+      </w:pPr>
+      <w:r>
+        <w:rPr>
+          <w:rFonts w:ascii="Courier New" w:cs="Courier New" w:eastAsia="Courier New" w:hAnsi="Courier New"/>
+          <w:b w:val="1"/>
+          <w:sz w:val="18"/>
+          <w:szCs w:val="18"/>
+          <w:rtl w:val="0"/>
+        </w:rPr>
+        <w:t xml:space="preserve"> Lista de símbolos : $ </w:t>
+      </w:r>
+    </w:p>
+    <w:p>
+      <w:pPr>
+        <w:rPr>
+          <w:rFonts w:ascii="Courier New" w:cs="Courier New" w:eastAsia="Courier New" w:hAnsi="Courier New"/>
+          <w:b w:val="1"/>
+          <w:sz w:val="18"/>
+          <w:szCs w:val="18"/>
+        </w:rPr>
+      </w:pPr>
+      <w:r>
+        <w:rPr>
+          <w:rFonts w:ascii="Courier New" w:cs="Courier New" w:eastAsia="Courier New" w:hAnsi="Courier New"/>
+          <w:b w:val="1"/>
+          <w:sz w:val="18"/>
+          <w:szCs w:val="18"/>
+          <w:rtl w:val="0"/>
+        </w:rPr>
+        <w:t xml:space="preserve"> Pilha             : &lt;STA&gt; </w:t>
+      </w:r>
+    </w:p>
+    <w:p>
+      <w:pPr>
+        <w:rPr>
+          <w:rFonts w:ascii="Courier New" w:cs="Courier New" w:eastAsia="Courier New" w:hAnsi="Courier New"/>
+          <w:b w:val="1"/>
+          <w:sz w:val="18"/>
+          <w:szCs w:val="18"/>
+        </w:rPr>
+      </w:pPr>
+      <w:r>
+        <w:rPr>
+          <w:rFonts w:ascii="Courier New" w:cs="Courier New" w:eastAsia="Courier New" w:hAnsi="Courier New"/>
+          <w:b w:val="1"/>
+          <w:sz w:val="18"/>
+          <w:szCs w:val="18"/>
+          <w:rtl w:val="0"/>
+        </w:rPr>
+        <w:t xml:space="preserve"> Lista de símbolos : $ </w:t>
+      </w:r>
+    </w:p>
+    <w:p>
+      <w:pPr>
+        <w:rPr>
+          <w:rFonts w:ascii="Courier New" w:cs="Courier New" w:eastAsia="Courier New" w:hAnsi="Courier New"/>
+          <w:b w:val="1"/>
+          <w:sz w:val="18"/>
+          <w:szCs w:val="18"/>
+        </w:rPr>
+      </w:pPr>
+      <w:r>
+        <w:rPr>
+          <w:rFonts w:ascii="Courier New" w:cs="Courier New" w:eastAsia="Courier New" w:hAnsi="Courier New"/>
+          <w:b w:val="1"/>
+          <w:sz w:val="18"/>
+          <w:szCs w:val="18"/>
+          <w:rtl w:val="0"/>
+        </w:rPr>
+        <w:t xml:space="preserve"> Pilha             : $ </w:t>
+      </w:r>
+    </w:p>
+    <w:p>
+      <w:pPr>
+        <w:rPr>
+          <w:rFonts w:ascii="Courier New" w:cs="Courier New" w:eastAsia="Courier New" w:hAnsi="Courier New"/>
+          <w:b w:val="1"/>
+          <w:sz w:val="18"/>
+          <w:szCs w:val="18"/>
+        </w:rPr>
+      </w:pPr>
+      <w:r>
+        <w:rPr>
+          <w:rtl w:val="0"/>
+        </w:rPr>
+      </w:r>
+    </w:p>
+    <w:p>
+      <w:pPr>
+        <w:rPr>
+          <w:rFonts w:ascii="Courier New" w:cs="Courier New" w:eastAsia="Courier New" w:hAnsi="Courier New"/>
+          <w:b w:val="1"/>
+          <w:sz w:val="18"/>
+          <w:szCs w:val="18"/>
+        </w:rPr>
+      </w:pPr>
+      <w:r>
+        <w:rPr>
+          <w:rtl w:val="0"/>
+        </w:rPr>
+      </w:r>
+    </w:p>
+    <w:p>
+      <w:pPr>
+        <w:rPr>
+          <w:rFonts w:ascii="Courier New" w:cs="Courier New" w:eastAsia="Courier New" w:hAnsi="Courier New"/>
+          <w:b w:val="1"/>
+          <w:sz w:val="18"/>
+          <w:szCs w:val="18"/>
+        </w:rPr>
+      </w:pPr>
+      <w:r>
+        <w:rPr>
+          <w:rtl w:val="0"/>
+        </w:rPr>
+      </w:r>
+    </w:p>
+    <w:p>
+      <w:pPr>
+        <w:rPr>
+          <w:rFonts w:ascii="Courier New" w:cs="Courier New" w:eastAsia="Courier New" w:hAnsi="Courier New"/>
+          <w:b w:val="1"/>
+          <w:sz w:val="18"/>
+          <w:szCs w:val="18"/>
+        </w:rPr>
+      </w:pPr>
+      <w:r>
+        <w:rPr>
+          <w:rtl w:val="0"/>
+        </w:rPr>
+      </w:r>
+    </w:p>
+    <w:p>
+      <w:pPr>
+        <w:rPr>
+          <w:rFonts w:ascii="Courier New" w:cs="Courier New" w:eastAsia="Courier New" w:hAnsi="Courier New"/>
+          <w:b w:val="1"/>
+          <w:sz w:val="18"/>
+          <w:szCs w:val="18"/>
+        </w:rPr>
+      </w:pPr>
+      <w:r>
+        <w:rPr>
+          <w:rtl w:val="0"/>
+        </w:rPr>
+      </w:r>
+    </w:p>
+    <w:p>
+      <w:pPr>
+        <w:rPr>
+          <w:rFonts w:ascii="Courier New" w:cs="Courier New" w:eastAsia="Courier New" w:hAnsi="Courier New"/>
+          <w:b w:val="1"/>
+          <w:sz w:val="18"/>
+          <w:szCs w:val="18"/>
+        </w:rPr>
+      </w:pPr>
+      <w:r>
+        <w:rPr>
+          <w:rtl w:val="0"/>
+        </w:rPr>
+      </w:r>
+    </w:p>
+    <w:p>
+      <w:pPr>
+        <w:rPr>
+          <w:rFonts w:ascii="Courier New" w:cs="Courier New" w:eastAsia="Courier New" w:hAnsi="Courier New"/>
+          <w:b w:val="1"/>
+        </w:rPr>
+      </w:pPr>
+      <w:r>
+        <w:rPr>
+          <w:rFonts w:ascii="Courier New" w:cs="Courier New" w:eastAsia="Courier New" w:hAnsi="Courier New"/>
+          <w:b w:val="1"/>
+          <w:rtl w:val="0"/>
+        </w:rPr>
+        <w:t xml:space="preserve">Referências:</w:t>
+      </w:r>
+    </w:p>
+    <w:p>
+      <w:pPr>
+        <w:rPr>
+          <w:rFonts w:ascii="Courier New" w:cs="Courier New" w:eastAsia="Courier New" w:hAnsi="Courier New"/>
+        </w:rPr>
+      </w:pPr>
+      <w:hyperlink r:id="rId7">
+        <w:r>
+          <w:rPr>
+            <w:rFonts w:ascii="Courier New" w:cs="Courier New" w:eastAsia="Courier New" w:hAnsi="Courier New"/>
+            <w:color w:val="1155cc"/>
+            <w:u w:val="single"/>
+            <w:rtl w:val="0"/>
+          </w:rPr>
+          <w:t xml:space="preserve">https://developer.mozilla.org/pt-BR/docs/Web/JavaScript</w:t>
+        </w:r>
+      </w:hyperlink>
+      <w:r>
+        <w:rPr>
+          <w:rtl w:val="0"/>
+        </w:rPr>
+      </w:r>
+    </w:p>
+    <w:p>
+      <w:pPr>
+        <w:rPr>
+          <w:rFonts w:ascii="Courier New" w:cs="Courier New" w:eastAsia="Courier New" w:hAnsi="Courier New"/>
+        </w:rPr>
+      </w:pPr>
+      <w:hyperlink r:id="rId8">
+        <w:r>
+          <w:rPr>
+            <w:rFonts w:ascii="Courier New" w:cs="Courier New" w:eastAsia="Courier New" w:hAnsi="Courier New"/>
+            <w:color w:val="1155cc"/>
+            <w:u w:val="single"/>
+            <w:rtl w:val="0"/>
+          </w:rPr>
+          <w:t xml:space="preserve">https://www.npmjs.com/package/readline-sync</w:t>
+        </w:r>
+      </w:hyperlink>
+      <w:r>
+        <w:rPr>
+          <w:rtl w:val="0"/>
+        </w:rPr>
+      </w:r>
+    </w:p>
+    <w:p>
+      <w:pPr>
+        <w:rPr>
+          <w:rFonts w:ascii="Courier New" w:cs="Courier New" w:eastAsia="Courier New" w:hAnsi="Courier New"/>
+        </w:rPr>
+      </w:pPr>
+      <w:r>
+        <w:rPr>
+          <w:rFonts w:ascii="Courier New" w:cs="Courier New" w:eastAsia="Courier New" w:hAnsi="Courier New"/>
+          <w:rtl w:val="0"/>
+        </w:rPr>
+        <w:t xml:space="preserve">Slides do professor.</w:t>
+      </w:r>
+      <w:r>
+        <w:rPr>
+          <w:rtl w:val="0"/>
+        </w:rPr>
       </w:r>
     </w:p>
     <w:p>
